--- a/Documentation/CloudApplications_Documentation.docx
+++ b/Documentation/CloudApplications_Documentation.docx
@@ -89,7 +89,7 @@
                   </wp:anchor>
                 </w:drawing>
               </mc:Choice>
-              <mc:Fallback xmlns:cx="http://schemas.microsoft.com/office/drawing/2014/chartex" xmlns:cx1="http://schemas.microsoft.com/office/drawing/2015/9/8/chartex" xmlns:cx2="http://schemas.microsoft.com/office/drawing/2015/10/21/chartex" xmlns:w15="http://schemas.microsoft.com/office/word/2012/wordml" xmlns:w16se="http://schemas.microsoft.com/office/word/2015/wordml/symex">
+              <mc:Fallback xmlns:w16se="http://schemas.microsoft.com/office/word/2015/wordml/symex" xmlns:w15="http://schemas.microsoft.com/office/word/2012/wordml" xmlns:cx2="http://schemas.microsoft.com/office/drawing/2015/10/21/chartex" xmlns:cx1="http://schemas.microsoft.com/office/drawing/2015/9/8/chartex" xmlns:cx="http://schemas.microsoft.com/office/drawing/2014/chartex">
                 <w:pict>
                   <v:roundrect w14:anchorId="721A75B7" id="AutoVorm 622" o:spid="_x0000_s1026" style="position:absolute;margin-left:0;margin-top:0;width:561.35pt;height:742.95pt;z-index:251662336;visibility:visible;mso-wrap-style:square;mso-width-percent:920;mso-height-percent:940;mso-wrap-distance-left:9pt;mso-wrap-distance-top:0;mso-wrap-distance-right:9pt;mso-wrap-distance-bottom:0;mso-position-horizontal:center;mso-position-horizontal-relative:page;mso-position-vertical:center;mso-position-vertical-relative:page;mso-width-percent:920;mso-height-percent:940;mso-width-relative:page;mso-height-relative:page;v-text-anchor:top" arcsize="2269f" o:gfxdata="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" o:allowincell="f" filled="f" fillcolor="black">
                     <w10:wrap anchorx="page" anchory="page"/>
@@ -815,9 +815,6 @@
           <w:alias w:val="Titel"/>
           <w:tag w:val="Titel"/>
           <w:id w:val="11808329"/>
-          <w:placeholder>
-            <w:docPart w:val="F344AD282C124198B1EF57B64B1C133C"/>
-          </w:placeholder>
           <w:dataBinding w:prefixMappings="xmlns:ns0='http://schemas.openxmlformats.org/package/2006/metadata/core-properties' xmlns:ns1='http://purl.org/dc/elements/1.1/'" w:xpath="/ns0:coreProperties[1]/ns1:title[1]" w:storeItemID="{6C3C8BC8-F283-45AE-878A-BAB7291924A1}"/>
           <w:text/>
         </w:sdtPr>
@@ -1131,7 +1128,43 @@
           <w:szCs w:val="22"/>
           <w:lang w:val="nl-BE" w:eastAsia="nl-BE"/>
         </w:rPr>
-        <w:t>Er is niet genoeg interactiviteit. Vragen worden mondeling gesteld en antwoorden worden mondeling gegeven, dit is niet overzichtelijk en zorgt voor chaos in de klas. Als een leerkracht een vraag stelt en de eerste leerling antwoord, wordt het antwoord van de volgende leerling misschien beïnvloed door het antwoord van de eerste leerling.</w:t>
+        <w:t>Er is niet genoeg interactiviteit</w:t>
+      </w:r>
+      <w:r>
+        <w:rPr>
+          <w:rFonts w:ascii="Arial" w:eastAsia="Times New Roman" w:hAnsi="Arial" w:cs="Arial"/>
+          <w:color w:val="000000"/>
+          <w:szCs w:val="22"/>
+          <w:lang w:val="nl-BE" w:eastAsia="nl-BE"/>
+        </w:rPr>
+        <w:t xml:space="preserve"> tijdens de theorielessen</w:t>
+      </w:r>
+      <w:r>
+        <w:rPr>
+          <w:rFonts w:ascii="Arial" w:eastAsia="Times New Roman" w:hAnsi="Arial" w:cs="Arial"/>
+          <w:color w:val="000000"/>
+          <w:szCs w:val="22"/>
+          <w:lang w:val="nl-BE" w:eastAsia="nl-BE"/>
+        </w:rPr>
+        <w:t>. Vragen worden mondeling gesteld en antwoorden worden mondeling gegeven, dit is niet overzichtelijk en zorgt voor chaos in de klas. Als een leerkracht een vraag stelt en de eerste leerling antwoord</w:t>
+      </w:r>
+      <w:r>
+        <w:rPr>
+          <w:rFonts w:ascii="Arial" w:eastAsia="Times New Roman" w:hAnsi="Arial" w:cs="Arial"/>
+          <w:color w:val="000000"/>
+          <w:szCs w:val="22"/>
+          <w:lang w:val="nl-BE" w:eastAsia="nl-BE"/>
+        </w:rPr>
+        <w:t>t</w:t>
+      </w:r>
+      <w:r>
+        <w:rPr>
+          <w:rFonts w:ascii="Arial" w:eastAsia="Times New Roman" w:hAnsi="Arial" w:cs="Arial"/>
+          <w:color w:val="000000"/>
+          <w:szCs w:val="22"/>
+          <w:lang w:val="nl-BE" w:eastAsia="nl-BE"/>
+        </w:rPr>
+        <w:t>, wordt het antwoord van de volgende leerling misschien beïnvloed door het antwoord van de eerste leerling.</w:t>
       </w:r>
     </w:p>
     <w:p>
@@ -1173,7 +1206,27 @@
           <w:szCs w:val="22"/>
           <w:lang w:val="nl-BE" w:eastAsia="nl-BE"/>
         </w:rPr>
-        <w:t>Met de verkregen data is het moeilijk om iets te doen. De leerkracht moet alles handmatig noteren, wat omslachtig is en voor fouten kan zorgen. Sommige leerlingen vinden lessen saai omdat ze alleen maar moeten luisteren. Meer interactiviteit en leuke digitale lessen brengen hier verandering.</w:t>
+        <w:t>Met de verkregen data is het moeilijk om iets te doen. De leerkracht moet alles handmatig noteren, wat omslachtig is en voor fouten kan zorgen. Sommige leerlingen vinden lessen saai omdat ze alleen maar moeten luisteren. Meer interactiviteit en leuke digitale lessen brengen hier verandering</w:t>
+      </w:r>
+      <w:r>
+        <w:rPr>
+          <w:rFonts w:ascii="Arial" w:eastAsia="Times New Roman" w:hAnsi="Arial" w:cs="Arial"/>
+          <w:color w:val="000000"/>
+          <w:szCs w:val="22"/>
+          <w:lang w:val="nl-BE" w:eastAsia="nl-BE"/>
+        </w:rPr>
+        <w:t xml:space="preserve"> in</w:t>
+      </w:r>
+      <w:bookmarkStart w:id="0" w:name="_GoBack"/>
+      <w:bookmarkEnd w:id="0"/>
+      <w:r>
+        <w:rPr>
+          <w:rFonts w:ascii="Arial" w:eastAsia="Times New Roman" w:hAnsi="Arial" w:cs="Arial"/>
+          <w:color w:val="000000"/>
+          <w:szCs w:val="22"/>
+          <w:lang w:val="nl-BE" w:eastAsia="nl-BE"/>
+        </w:rPr>
+        <w:t>.</w:t>
       </w:r>
     </w:p>
     <w:p>
@@ -2864,8 +2917,6 @@
           </wp:inline>
         </w:drawing>
       </w:r>
-      <w:bookmarkStart w:id="0" w:name="_GoBack"/>
-      <w:bookmarkEnd w:id="0"/>
     </w:p>
     <w:p>
       <w:pPr>
@@ -3073,6 +3124,9 @@
         </w:rPr>
       </w:pPr>
       <w:r>
+        <w:rPr>
+          <w:lang w:val="en-US"/>
+        </w:rPr>
         <w:t> </w:t>
       </w:r>
     </w:p>
@@ -3424,7 +3478,7 @@
             </wp:anchor>
           </w:drawing>
         </mc:Choice>
-        <mc:Fallback xmlns:cx="http://schemas.microsoft.com/office/drawing/2014/chartex" xmlns:cx1="http://schemas.microsoft.com/office/drawing/2015/9/8/chartex" xmlns:cx2="http://schemas.microsoft.com/office/drawing/2015/10/21/chartex" xmlns:w15="http://schemas.microsoft.com/office/word/2012/wordml" xmlns:w16se="http://schemas.microsoft.com/office/word/2015/wordml/symex">
+        <mc:Fallback xmlns:w16se="http://schemas.microsoft.com/office/word/2015/wordml/symex" xmlns:w15="http://schemas.microsoft.com/office/word/2012/wordml" xmlns:cx2="http://schemas.microsoft.com/office/drawing/2015/10/21/chartex" xmlns:cx1="http://schemas.microsoft.com/office/drawing/2015/9/8/chartex" xmlns:cx="http://schemas.microsoft.com/office/drawing/2014/chartex">
           <w:pict>
             <v:roundrect w14:anchorId="40DB8FA3" id="AutoVorm 24" o:spid="_x0000_s1026" style="position:absolute;margin-left:0;margin-top:0;width:561.15pt;height:742.85pt;z-index:251665408;visibility:visible;mso-wrap-style:square;mso-width-percent:920;mso-height-percent:940;mso-wrap-distance-left:9pt;mso-wrap-distance-top:0;mso-wrap-distance-right:9pt;mso-wrap-distance-bottom:0;mso-position-horizontal:center;mso-position-horizontal-relative:page;mso-position-vertical:center;mso-position-vertical-relative:page;mso-width-percent:920;mso-height-percent:940;mso-width-relative:page;mso-height-relative:page;v-text-anchor:top" arcsize="2637f" o:gfxdata="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" o:allowincell="f" filled="f" fillcolor="black" strokeweight="1pt">
               <w10:wrap anchorx="page" anchory="page"/>
@@ -3915,7 +3969,7 @@
             </wp:anchor>
           </w:drawing>
         </mc:Choice>
-        <mc:Fallback xmlns:cx="http://schemas.microsoft.com/office/drawing/2014/chartex" xmlns:cx1="http://schemas.microsoft.com/office/drawing/2015/9/8/chartex" xmlns:cx2="http://schemas.microsoft.com/office/drawing/2015/10/21/chartex" xmlns:w15="http://schemas.microsoft.com/office/word/2012/wordml" xmlns:w16se="http://schemas.microsoft.com/office/word/2015/wordml/symex">
+        <mc:Fallback xmlns:w16se="http://schemas.microsoft.com/office/word/2015/wordml/symex" xmlns:w15="http://schemas.microsoft.com/office/word/2012/wordml" xmlns:cx2="http://schemas.microsoft.com/office/drawing/2015/10/21/chartex" xmlns:cx1="http://schemas.microsoft.com/office/drawing/2015/9/8/chartex" xmlns:cx="http://schemas.microsoft.com/office/drawing/2014/chartex">
           <w:pict>
             <v:roundrect w14:anchorId="7199F0D4" id="AutoVorm 21" o:spid="_x0000_s1026" style="position:absolute;margin-left:0;margin-top:0;width:561.15pt;height:742.85pt;z-index:251660288;visibility:visible;mso-wrap-style:square;mso-width-percent:920;mso-height-percent:940;mso-wrap-distance-left:9pt;mso-wrap-distance-top:0;mso-wrap-distance-right:9pt;mso-wrap-distance-bottom:0;mso-position-horizontal:center;mso-position-horizontal-relative:page;mso-position-vertical:center;mso-position-vertical-relative:page;mso-width-percent:920;mso-height-percent:940;mso-width-relative:page;mso-height-relative:page;v-text-anchor:top" arcsize="2637f" o:gfxdata="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" o:allowincell="f" filled="f" fillcolor="black" strokeweight="1pt">
               <w10:wrap anchorx="page" anchory="page"/>
@@ -4009,7 +4063,7 @@
                               <w:sz w:val="40"/>
                               <w:szCs w:val="40"/>
                             </w:rPr>
-                            <w:t>3</w:t>
+                            <w:t>1</w:t>
                           </w:r>
                           <w:r>
                             <w:rPr>
@@ -4069,7 +4123,7 @@
                         <w:sz w:val="40"/>
                         <w:szCs w:val="40"/>
                       </w:rPr>
-                      <w:t>3</w:t>
+                      <w:t>1</w:t>
                     </w:r>
                     <w:r>
                       <w:rPr>
@@ -6844,782 +6898,6 @@
     </w:rPr>
   </w:style>
 </w:styles>
-</file>
-
-<file path=word/glossary/document.xml><?xml version="1.0" encoding="utf-8"?>
-<w:glossaryDocument xmlns:wpc="http://schemas.microsoft.com/office/word/2010/wordprocessingCanvas" xmlns:mc="http://schemas.openxmlformats.org/markup-compatibility/2006" xmlns:o="urn:schemas-microsoft-com:office:office" xmlns:r="http://schemas.openxmlformats.org/officeDocument/2006/relationships" xmlns:m="http://schemas.openxmlformats.org/officeDocument/2006/math" xmlns:v="urn:schemas-microsoft-com:vml" xmlns:wp14="http://schemas.microsoft.com/office/word/2010/wordprocessingDrawing" xmlns:wp="http://schemas.openxmlformats.org/drawingml/2006/wordprocessingDrawing" xmlns:w10="urn:schemas-microsoft-com:office:word" xmlns:w="http://schemas.openxmlformats.org/wordprocessingml/2006/main" xmlns:w14="http://schemas.microsoft.com/office/word/2010/wordml" xmlns:wpg="http://schemas.microsoft.com/office/word/2010/wordprocessingGroup" xmlns:wpi="http://schemas.microsoft.com/office/word/2010/wordprocessingInk" xmlns:wne="http://schemas.microsoft.com/office/word/2006/wordml" xmlns:wps="http://schemas.microsoft.com/office/word/2010/wordprocessingShape" mc:Ignorable="w14 wp14"/>
-</file>
-
-<file path=word/glossary/fontTable.xml><?xml version="1.0" encoding="utf-8"?>
-<w:fonts xmlns:mc="http://schemas.openxmlformats.org/markup-compatibility/2006" xmlns:r="http://schemas.openxmlformats.org/officeDocument/2006/relationships" xmlns:w="http://schemas.openxmlformats.org/wordprocessingml/2006/main" xmlns:w14="http://schemas.microsoft.com/office/word/2010/wordml" mc:Ignorable="w14">
-  <w:font w:name="Monotype Corsiva">
-    <w:panose1 w:val="03010101010201010101"/>
-    <w:charset w:val="00"/>
-    <w:family w:val="script"/>
-    <w:pitch w:val="variable"/>
-    <w:sig w:usb0="00000287" w:usb1="00000000" w:usb2="00000000" w:usb3="00000000" w:csb0="0000009F" w:csb1="00000000"/>
-  </w:font>
-  <w:font w:name="Times New Roman">
-    <w:panose1 w:val="02020603050405020304"/>
-    <w:charset w:val="00"/>
-    <w:family w:val="roman"/>
-    <w:pitch w:val="variable"/>
-    <w:sig w:usb0="E0002EFF" w:usb1="C0007843" w:usb2="00000009" w:usb3="00000000" w:csb0="000001FF" w:csb1="00000000"/>
-  </w:font>
-  <w:font w:name="Symbol">
-    <w:panose1 w:val="05050102010706020507"/>
-    <w:charset w:val="02"/>
-    <w:family w:val="roman"/>
-    <w:pitch w:val="variable"/>
-    <w:sig w:usb0="00000000" w:usb1="10000000" w:usb2="00000000" w:usb3="00000000" w:csb0="80000000" w:csb1="00000000"/>
-  </w:font>
-  <w:font w:name="Courier New">
-    <w:panose1 w:val="02070309020205020404"/>
-    <w:charset w:val="00"/>
-    <w:family w:val="modern"/>
-    <w:pitch w:val="fixed"/>
-    <w:sig w:usb0="E0002EFF" w:usb1="C0007843" w:usb2="00000009" w:usb3="00000000" w:csb0="000001FF" w:csb1="00000000"/>
-  </w:font>
-  <w:font w:name="Wingdings">
-    <w:panose1 w:val="05000000000000000000"/>
-    <w:charset w:val="02"/>
-    <w:family w:val="auto"/>
-    <w:pitch w:val="variable"/>
-    <w:sig w:usb0="00000000" w:usb1="10000000" w:usb2="00000000" w:usb3="00000000" w:csb0="80000000" w:csb1="00000000"/>
-  </w:font>
-  <w:font w:name="Arial">
-    <w:panose1 w:val="020B0604020202020204"/>
-    <w:charset w:val="00"/>
-    <w:family w:val="swiss"/>
-    <w:pitch w:val="variable"/>
-    <w:sig w:usb0="E0002EFF" w:usb1="C0007843" w:usb2="00000009" w:usb3="00000000" w:csb0="000001FF" w:csb1="00000000"/>
-  </w:font>
-  <w:font w:name="Perpetua">
-    <w:panose1 w:val="02020502060401020303"/>
-    <w:charset w:val="00"/>
-    <w:family w:val="roman"/>
-    <w:pitch w:val="variable"/>
-    <w:sig w:usb0="00000003" w:usb1="00000000" w:usb2="00000000" w:usb3="00000000" w:csb0="00000001" w:csb1="00000000"/>
-  </w:font>
-  <w:font w:name="Franklin Gothic Book">
-    <w:panose1 w:val="020B0503020102020204"/>
-    <w:charset w:val="00"/>
-    <w:family w:val="swiss"/>
-    <w:pitch w:val="variable"/>
-    <w:sig w:usb0="00000287" w:usb1="00000000" w:usb2="00000000" w:usb3="00000000" w:csb0="0000009F" w:csb1="00000000"/>
-  </w:font>
-  <w:font w:name="Tahoma">
-    <w:panose1 w:val="020B0604030504040204"/>
-    <w:charset w:val="00"/>
-    <w:family w:val="swiss"/>
-    <w:pitch w:val="variable"/>
-    <w:sig w:usb0="E1002EFF" w:usb1="C000605B" w:usb2="00000029" w:usb3="00000000" w:csb0="000101FF" w:csb1="00000000"/>
-  </w:font>
-  <w:font w:name="HGGothicM">
-    <w:charset w:val="80"/>
-    <w:family w:val="modern"/>
-    <w:pitch w:val="fixed"/>
-    <w:sig w:usb0="80000281" w:usb1="28C76CF8" w:usb2="00000010" w:usb3="00000000" w:csb0="00020000" w:csb1="00000000"/>
-  </w:font>
-  <w:font w:name="HGSoeiPresenceEB">
-    <w:altName w:val="MS Mincho"/>
-    <w:charset w:val="80"/>
-    <w:family w:val="roman"/>
-    <w:pitch w:val="fixed"/>
-    <w:sig w:usb0="00000000" w:usb1="28C76CF8" w:usb2="00000010" w:usb3="00000000" w:csb0="00020000" w:csb1="00000000"/>
-  </w:font>
-  <w:font w:name="Calibri">
-    <w:panose1 w:val="020F0502020204030204"/>
-    <w:charset w:val="00"/>
-    <w:family w:val="swiss"/>
-    <w:pitch w:val="variable"/>
-    <w:sig w:usb0="E00002FF" w:usb1="4000ACFF" w:usb2="00000001" w:usb3="00000000" w:csb0="0000019F" w:csb1="00000000"/>
-  </w:font>
-  <w:font w:name="Cambria">
-    <w:panose1 w:val="02040503050406030204"/>
-    <w:charset w:val="00"/>
-    <w:family w:val="roman"/>
-    <w:pitch w:val="variable"/>
-    <w:sig w:usb0="E00002FF" w:usb1="400004FF" w:usb2="00000000" w:usb3="00000000" w:csb0="0000019F" w:csb1="00000000"/>
-  </w:font>
-</w:fonts>
-</file>
-
-<file path=word/glossary/settings.xml><?xml version="1.0" encoding="utf-8"?>
-<w:settings xmlns:mc="http://schemas.openxmlformats.org/markup-compatibility/2006" xmlns:o="urn:schemas-microsoft-com:office:office" xmlns:r="http://schemas.openxmlformats.org/officeDocument/2006/relationships" xmlns:m="http://schemas.openxmlformats.org/officeDocument/2006/math" xmlns:v="urn:schemas-microsoft-com:vml" xmlns:w10="urn:schemas-microsoft-com:office:word" xmlns:w="http://schemas.openxmlformats.org/wordprocessingml/2006/main" xmlns:w14="http://schemas.microsoft.com/office/word/2010/wordml" xmlns:sl="http://schemas.openxmlformats.org/schemaLibrary/2006/main" mc:Ignorable="w14">
-  <w:view w:val="normal"/>
-  <w:defaultTabStop w:val="708"/>
-  <w:hyphenationZone w:val="425"/>
-  <w:characterSpacingControl w:val="doNotCompress"/>
-  <w:compat>
-    <w:useFELayout/>
-    <w:compatSetting w:name="compatibilityMode" w:uri="http://schemas.microsoft.com/office/word" w:val="14"/>
-    <w:compatSetting w:name="overrideTableStyleFontSizeAndJustification" w:uri="http://schemas.microsoft.com/office/word" w:val="1"/>
-    <w:compatSetting w:name="enableOpenTypeFeatures" w:uri="http://schemas.microsoft.com/office/word" w:val="1"/>
-    <w:compatSetting w:name="doNotFlipMirrorIndents" w:uri="http://schemas.microsoft.com/office/word" w:val="1"/>
-  </w:compat>
-  <w:rsids>
-    <w:rsidRoot w:val="00624789"/>
-    <w:rsid w:val="001D0134"/>
-    <w:rsid w:val="003F0BC1"/>
-    <w:rsid w:val="00624789"/>
-    <w:rsid w:val="00902D52"/>
-    <w:rsid w:val="009252EF"/>
-    <w:rsid w:val="0094052D"/>
-    <w:rsid w:val="00C76DB1"/>
-    <w:rsid w:val="00FD783B"/>
-  </w:rsids>
-  <m:mathPr>
-    <m:mathFont m:val="Cambria Math"/>
-    <m:brkBin m:val="before"/>
-    <m:brkBinSub m:val="--"/>
-    <m:smallFrac m:val="0"/>
-    <m:dispDef/>
-    <m:lMargin m:val="0"/>
-    <m:rMargin m:val="0"/>
-    <m:defJc m:val="centerGroup"/>
-    <m:wrapIndent m:val="1440"/>
-    <m:intLim m:val="subSup"/>
-    <m:naryLim m:val="undOvr"/>
-  </m:mathPr>
-  <w:themeFontLang w:val="nl-NL"/>
-  <w:clrSchemeMapping w:bg1="light1" w:t1="dark1" w:bg2="light2" w:t2="dark2" w:accent1="accent1" w:accent2="accent2" w:accent3="accent3" w:accent4="accent4" w:accent5="accent5" w:accent6="accent6" w:hyperlink="hyperlink" w:followedHyperlink="followedHyperlink"/>
-  <w:decimalSymbol w:val=","/>
-  <w:listSeparator w:val=";"/>
-</w:settings>
-</file>
-
-<file path=word/glossary/styles.xml><?xml version="1.0" encoding="utf-8"?>
-<w:styles xmlns:mc="http://schemas.openxmlformats.org/markup-compatibility/2006" xmlns:r="http://schemas.openxmlformats.org/officeDocument/2006/relationships" xmlns:w="http://schemas.openxmlformats.org/wordprocessingml/2006/main" xmlns:w14="http://schemas.microsoft.com/office/word/2010/wordml" mc:Ignorable="w14">
-  <w:docDefaults>
-    <w:rPrDefault>
-      <w:rPr>
-        <w:rFonts w:asciiTheme="minorHAnsi" w:eastAsiaTheme="minorEastAsia" w:hAnsiTheme="minorHAnsi" w:cstheme="minorBidi"/>
-        <w:sz w:val="22"/>
-        <w:szCs w:val="22"/>
-        <w:lang w:val="nl-NL" w:eastAsia="nl-NL" w:bidi="ar-SA"/>
-      </w:rPr>
-    </w:rPrDefault>
-    <w:pPrDefault>
-      <w:pPr>
-        <w:spacing w:after="160" w:line="259" w:lineRule="auto"/>
-      </w:pPr>
-    </w:pPrDefault>
-  </w:docDefaults>
-  <w:latentStyles w:defLockedState="0" w:defUIPriority="99" w:defSemiHidden="1" w:defUnhideWhenUsed="1" w:defQFormat="0" w:count="267">
-    <w:lsdException w:name="Normal" w:semiHidden="0" w:uiPriority="0" w:unhideWhenUsed="0" w:qFormat="1"/>
-    <w:lsdException w:name="heading 1" w:semiHidden="0" w:uiPriority="9" w:unhideWhenUsed="0" w:qFormat="1"/>
-    <w:lsdException w:name="heading 2" w:uiPriority="9" w:qFormat="1"/>
-    <w:lsdException w:name="heading 3" w:uiPriority="9" w:qFormat="1"/>
-    <w:lsdException w:name="heading 4" w:uiPriority="9" w:qFormat="1"/>
-    <w:lsdException w:name="heading 5" w:uiPriority="9" w:qFormat="1"/>
-    <w:lsdException w:name="heading 6" w:uiPriority="9" w:qFormat="1"/>
-    <w:lsdException w:name="heading 7" w:uiPriority="9" w:qFormat="1"/>
-    <w:lsdException w:name="heading 8" w:uiPriority="9" w:qFormat="1"/>
-    <w:lsdException w:name="heading 9" w:uiPriority="9" w:qFormat="1"/>
-    <w:lsdException w:name="toc 1" w:uiPriority="39"/>
-    <w:lsdException w:name="toc 2" w:uiPriority="39"/>
-    <w:lsdException w:name="toc 3" w:uiPriority="39"/>
-    <w:lsdException w:name="toc 4" w:uiPriority="39"/>
-    <w:lsdException w:name="toc 5" w:uiPriority="39"/>
-    <w:lsdException w:name="toc 6" w:uiPriority="39"/>
-    <w:lsdException w:name="toc 7" w:uiPriority="39"/>
-    <w:lsdException w:name="toc 8" w:uiPriority="39"/>
-    <w:lsdException w:name="toc 9" w:uiPriority="39"/>
-    <w:lsdException w:name="caption" w:uiPriority="35" w:qFormat="1"/>
-    <w:lsdException w:name="Title" w:semiHidden="0" w:uiPriority="10" w:unhideWhenUsed="0" w:qFormat="1"/>
-    <w:lsdException w:name="Default Paragraph Font" w:uiPriority="1"/>
-    <w:lsdException w:name="Subtitle" w:semiHidden="0" w:uiPriority="11" w:unhideWhenUsed="0" w:qFormat="1"/>
-    <w:lsdException w:name="Strong" w:semiHidden="0" w:uiPriority="22" w:unhideWhenUsed="0" w:qFormat="1"/>
-    <w:lsdException w:name="Emphasis" w:semiHidden="0" w:uiPriority="20" w:unhideWhenUsed="0" w:qFormat="1"/>
-    <w:lsdException w:name="Table Grid" w:semiHidden="0" w:uiPriority="39" w:unhideWhenUsed="0"/>
-    <w:lsdException w:name="Placeholder Text" w:unhideWhenUsed="0"/>
-    <w:lsdException w:name="No Spacing" w:semiHidden="0" w:uiPriority="1" w:unhideWhenUsed="0" w:qFormat="1"/>
-    <w:lsdException w:name="Light Shading" w:semiHidden="0" w:uiPriority="60" w:unhideWhenUsed="0"/>
-    <w:lsdException w:name="Light List" w:semiHidden="0" w:uiPriority="61" w:unhideWhenUsed="0"/>
-    <w:lsdException w:name="Light Grid" w:semiHidden="0" w:uiPriority="62" w:unhideWhenUsed="0"/>
-    <w:lsdException w:name="Medium Shading 1" w:semiHidden="0" w:uiPriority="63" w:unhideWhenUsed="0"/>
-    <w:lsdException w:name="Medium Shading 2" w:semiHidden="0" w:uiPriority="64" w:unhideWhenUsed="0"/>
-    <w:lsdException w:name="Medium List 1" w:semiHidden="0" w:uiPriority="65" w:unhideWhenUsed="0"/>
-    <w:lsdException w:name="Medium List 2" w:semiHidden="0" w:uiPriority="66" w:unhideWhenUsed="0"/>
-    <w:lsdException w:name="Medium Grid 1" w:semiHidden="0" w:uiPriority="67" w:unhideWhenUsed="0"/>
-    <w:lsdException w:name="Medium Grid 2" w:semiHidden="0" w:uiPriority="68" w:unhideWhenUsed="0"/>
-    <w:lsdException w:name="Medium Grid 3" w:semiHidden="0" w:uiPriority="69" w:unhideWhenUsed="0"/>
-    <w:lsdException w:name="Dark List" w:semiHidden="0" w:uiPriority="70" w:unhideWhenUsed="0"/>
-    <w:lsdException w:name="Colorful Shading" w:semiHidden="0" w:uiPriority="71" w:unhideWhenUsed="0"/>
-    <w:lsdException w:name="Colorful List" w:semiHidden="0" w:uiPriority="72" w:unhideWhenUsed="0"/>
-    <w:lsdException w:name="Colorful Grid" w:semiHidden="0" w:uiPriority="73" w:unhideWhenUsed="0"/>
-    <w:lsdException w:name="Light Shading Accent 1" w:semiHidden="0" w:uiPriority="60" w:unhideWhenUsed="0"/>
-    <w:lsdException w:name="Light List Accent 1" w:semiHidden="0" w:uiPriority="61" w:unhideWhenUsed="0"/>
-    <w:lsdException w:name="Light Grid Accent 1" w:semiHidden="0" w:uiPriority="62" w:unhideWhenUsed="0"/>
-    <w:lsdException w:name="Medium Shading 1 Accent 1" w:semiHidden="0" w:uiPriority="63" w:unhideWhenUsed="0"/>
-    <w:lsdException w:name="Medium Shading 2 Accent 1" w:semiHidden="0" w:uiPriority="64" w:unhideWhenUsed="0"/>
-    <w:lsdException w:name="Medium List 1 Accent 1" w:semiHidden="0" w:uiPriority="65" w:unhideWhenUsed="0"/>
-    <w:lsdException w:name="Revision" w:unhideWhenUsed="0"/>
-    <w:lsdException w:name="List Paragraph" w:semiHidden="0" w:uiPriority="34" w:unhideWhenUsed="0" w:qFormat="1"/>
-    <w:lsdException w:name="Quote" w:semiHidden="0" w:uiPriority="29" w:unhideWhenUsed="0" w:qFormat="1"/>
-    <w:lsdException w:name="Intense Quote" w:semiHidden="0" w:uiPriority="30" w:unhideWhenUsed="0" w:qFormat="1"/>
-    <w:lsdException w:name="Medium List 2 Accent 1" w:semiHidden="0" w:uiPriority="66" w:unhideWhenUsed="0"/>
-    <w:lsdException w:name="Medium Grid 1 Accent 1" w:semiHidden="0" w:uiPriority="67" w:unhideWhenUsed="0"/>
-    <w:lsdException w:name="Medium Grid 2 Accent 1" w:semiHidden="0" w:uiPriority="68" w:unhideWhenUsed="0"/>
-    <w:lsdException w:name="Medium Grid 3 Accent 1" w:semiHidden="0" w:uiPriority="69" w:unhideWhenUsed="0"/>
-    <w:lsdException w:name="Dark List Accent 1" w:semiHidden="0" w:uiPriority="70" w:unhideWhenUsed="0"/>
-    <w:lsdException w:name="Colorful Shading Accent 1" w:semiHidden="0" w:uiPriority="71" w:unhideWhenUsed="0"/>
-    <w:lsdException w:name="Colorful List Accent 1" w:semiHidden="0" w:uiPriority="72" w:unhideWhenUsed="0"/>
-    <w:lsdException w:name="Colorful Grid Accent 1" w:semiHidden="0" w:uiPriority="73" w:unhideWhenUsed="0"/>
-    <w:lsdException w:name="Light Shading Accent 2" w:semiHidden="0" w:uiPriority="60" w:unhideWhenUsed="0"/>
-    <w:lsdException w:name="Light List Accent 2" w:semiHidden="0" w:uiPriority="61" w:unhideWhenUsed="0"/>
-    <w:lsdException w:name="Light Grid Accent 2" w:semiHidden="0" w:uiPriority="62" w:unhideWhenUsed="0"/>
-    <w:lsdException w:name="Medium Shading 1 Accent 2" w:semiHidden="0" w:uiPriority="63" w:unhideWhenUsed="0"/>
-    <w:lsdException w:name="Medium Shading 2 Accent 2" w:semiHidden="0" w:uiPriority="64" w:unhideWhenUsed="0"/>
-    <w:lsdException w:name="Medium List 1 Accent 2" w:semiHidden="0" w:uiPriority="65" w:unhideWhenUsed="0"/>
-    <w:lsdException w:name="Medium List 2 Accent 2" w:semiHidden="0" w:uiPriority="66" w:unhideWhenUsed="0"/>
-    <w:lsdException w:name="Medium Grid 1 Accent 2" w:semiHidden="0" w:uiPriority="67" w:unhideWhenUsed="0"/>
-    <w:lsdException w:name="Medium Grid 2 Accent 2" w:semiHidden="0" w:uiPriority="68" w:unhideWhenUsed="0"/>
-    <w:lsdException w:name="Medium Grid 3 Accent 2" w:semiHidden="0" w:uiPriority="69" w:unhideWhenUsed="0"/>
-    <w:lsdException w:name="Dark List Accent 2" w:semiHidden="0" w:uiPriority="70" w:unhideWhenUsed="0"/>
-    <w:lsdException w:name="Colorful Shading Accent 2" w:semiHidden="0" w:uiPriority="71" w:unhideWhenUsed="0"/>
-    <w:lsdException w:name="Colorful List Accent 2" w:semiHidden="0" w:uiPriority="72" w:unhideWhenUsed="0"/>
-    <w:lsdException w:name="Colorful Grid Accent 2" w:semiHidden="0" w:uiPriority="73" w:unhideWhenUsed="0"/>
-    <w:lsdException w:name="Light Shading Accent 3" w:semiHidden="0" w:uiPriority="60" w:unhideWhenUsed="0"/>
-    <w:lsdException w:name="Light List Accent 3" w:semiHidden="0" w:uiPriority="61" w:unhideWhenUsed="0"/>
-    <w:lsdException w:name="Light Grid Accent 3" w:semiHidden="0" w:uiPriority="62" w:unhideWhenUsed="0"/>
-    <w:lsdException w:name="Medium Shading 1 Accent 3" w:semiHidden="0" w:uiPriority="63" w:unhideWhenUsed="0"/>
-    <w:lsdException w:name="Medium Shading 2 Accent 3" w:semiHidden="0" w:uiPriority="64" w:unhideWhenUsed="0"/>
-    <w:lsdException w:name="Medium List 1 Accent 3" w:semiHidden="0" w:uiPriority="65" w:unhideWhenUsed="0"/>
-    <w:lsdException w:name="Medium List 2 Accent 3" w:semiHidden="0" w:uiPriority="66" w:unhideWhenUsed="0"/>
-    <w:lsdException w:name="Medium Grid 1 Accent 3" w:semiHidden="0" w:uiPriority="67" w:unhideWhenUsed="0"/>
-    <w:lsdException w:name="Medium Grid 2 Accent 3" w:semiHidden="0" w:uiPriority="68" w:unhideWhenUsed="0"/>
-    <w:lsdException w:name="Medium Grid 3 Accent 3" w:semiHidden="0" w:uiPriority="69" w:unhideWhenUsed="0"/>
-    <w:lsdException w:name="Dark List Accent 3" w:semiHidden="0" w:uiPriority="70" w:unhideWhenUsed="0"/>
-    <w:lsdException w:name="Colorful Shading Accent 3" w:semiHidden="0" w:uiPriority="71" w:unhideWhenUsed="0"/>
-    <w:lsdException w:name="Colorful List Accent 3" w:semiHidden="0" w:uiPriority="72" w:unhideWhenUsed="0"/>
-    <w:lsdException w:name="Colorful Grid Accent 3" w:semiHidden="0" w:uiPriority="73" w:unhideWhenUsed="0"/>
-    <w:lsdException w:name="Light Shading Accent 4" w:semiHidden="0" w:uiPriority="60" w:unhideWhenUsed="0"/>
-    <w:lsdException w:name="Light List Accent 4" w:semiHidden="0" w:uiPriority="61" w:unhideWhenUsed="0"/>
-    <w:lsdException w:name="Light Grid Accent 4" w:semiHidden="0" w:uiPriority="62" w:unhideWhenUsed="0"/>
-    <w:lsdException w:name="Medium Shading 1 Accent 4" w:semiHidden="0" w:uiPriority="63" w:unhideWhenUsed="0"/>
-    <w:lsdException w:name="Medium Shading 2 Accent 4" w:semiHidden="0" w:uiPriority="64" w:unhideWhenUsed="0"/>
-    <w:lsdException w:name="Medium List 1 Accent 4" w:semiHidden="0" w:uiPriority="65" w:unhideWhenUsed="0"/>
-    <w:lsdException w:name="Medium List 2 Accent 4" w:semiHidden="0" w:uiPriority="66" w:unhideWhenUsed="0"/>
-    <w:lsdException w:name="Medium Grid 1 Accent 4" w:semiHidden="0" w:uiPriority="67" w:unhideWhenUsed="0"/>
-    <w:lsdException w:name="Medium Grid 2 Accent 4" w:semiHidden="0" w:uiPriority="68" w:unhideWhenUsed="0"/>
-    <w:lsdException w:name="Medium Grid 3 Accent 4" w:semiHidden="0" w:uiPriority="69" w:unhideWhenUsed="0"/>
-    <w:lsdException w:name="Dark List Accent 4" w:semiHidden="0" w:uiPriority="70" w:unhideWhenUsed="0"/>
-    <w:lsdException w:name="Colorful Shading Accent 4" w:semiHidden="0" w:uiPriority="71" w:unhideWhenUsed="0"/>
-    <w:lsdException w:name="Colorful List Accent 4" w:semiHidden="0" w:uiPriority="72" w:unhideWhenUsed="0"/>
-    <w:lsdException w:name="Colorful Grid Accent 4" w:semiHidden="0" w:uiPriority="73" w:unhideWhenUsed="0"/>
-    <w:lsdException w:name="Light Shading Accent 5" w:semiHidden="0" w:uiPriority="60" w:unhideWhenUsed="0"/>
-    <w:lsdException w:name="Light List Accent 5" w:semiHidden="0" w:uiPriority="61" w:unhideWhenUsed="0"/>
-    <w:lsdException w:name="Light Grid Accent 5" w:semiHidden="0" w:uiPriority="62" w:unhideWhenUsed="0"/>
-    <w:lsdException w:name="Medium Shading 1 Accent 5" w:semiHidden="0" w:uiPriority="63" w:unhideWhenUsed="0"/>
-    <w:lsdException w:name="Medium Shading 2 Accent 5" w:semiHidden="0" w:uiPriority="64" w:unhideWhenUsed="0"/>
-    <w:lsdException w:name="Medium List 1 Accent 5" w:semiHidden="0" w:uiPriority="65" w:unhideWhenUsed="0"/>
-    <w:lsdException w:name="Medium List 2 Accent 5" w:semiHidden="0" w:uiPriority="66" w:unhideWhenUsed="0"/>
-    <w:lsdException w:name="Medium Grid 1 Accent 5" w:semiHidden="0" w:uiPriority="67" w:unhideWhenUsed="0"/>
-    <w:lsdException w:name="Medium Grid 2 Accent 5" w:semiHidden="0" w:uiPriority="68" w:unhideWhenUsed="0"/>
-    <w:lsdException w:name="Medium Grid 3 Accent 5" w:semiHidden="0" w:uiPriority="69" w:unhideWhenUsed="0"/>
-    <w:lsdException w:name="Dark List Accent 5" w:semiHidden="0" w:uiPriority="70" w:unhideWhenUsed="0"/>
-    <w:lsdException w:name="Colorful Shading Accent 5" w:semiHidden="0" w:uiPriority="71" w:unhideWhenUsed="0"/>
-    <w:lsdException w:name="Colorful List Accent 5" w:semiHidden="0" w:uiPriority="72" w:unhideWhenUsed="0"/>
-    <w:lsdException w:name="Colorful Grid Accent 5" w:semiHidden="0" w:uiPriority="73" w:unhideWhenUsed="0"/>
-    <w:lsdException w:name="Light Shading Accent 6" w:semiHidden="0" w:uiPriority="60" w:unhideWhenUsed="0"/>
-    <w:lsdException w:name="Light List Accent 6" w:semiHidden="0" w:uiPriority="61" w:unhideWhenUsed="0"/>
-    <w:lsdException w:name="Light Grid Accent 6" w:semiHidden="0" w:uiPriority="62" w:unhideWhenUsed="0"/>
-    <w:lsdException w:name="Medium Shading 1 Accent 6" w:semiHidden="0" w:uiPriority="63" w:unhideWhenUsed="0"/>
-    <w:lsdException w:name="Medium Shading 2 Accent 6" w:semiHidden="0" w:uiPriority="64" w:unhideWhenUsed="0"/>
-    <w:lsdException w:name="Medium List 1 Accent 6" w:semiHidden="0" w:uiPriority="65" w:unhideWhenUsed="0"/>
-    <w:lsdException w:name="Medium List 2 Accent 6" w:semiHidden="0" w:uiPriority="66" w:unhideWhenUsed="0"/>
-    <w:lsdException w:name="Medium Grid 1 Accent 6" w:semiHidden="0" w:uiPriority="67" w:unhideWhenUsed="0"/>
-    <w:lsdException w:name="Medium Grid 2 Accent 6" w:semiHidden="0" w:uiPriority="68" w:unhideWhenUsed="0"/>
-    <w:lsdException w:name="Medium Grid 3 Accent 6" w:semiHidden="0" w:uiPriority="69" w:unhideWhenUsed="0"/>
-    <w:lsdException w:name="Dark List Accent 6" w:semiHidden="0" w:uiPriority="70" w:unhideWhenUsed="0"/>
-    <w:lsdException w:name="Colorful Shading Accent 6" w:semiHidden="0" w:uiPriority="71" w:unhideWhenUsed="0"/>
-    <w:lsdException w:name="Colorful List Accent 6" w:semiHidden="0" w:uiPriority="72" w:unhideWhenUsed="0"/>
-    <w:lsdException w:name="Colorful Grid Accent 6" w:semiHidden="0" w:uiPriority="73" w:unhideWhenUsed="0"/>
-    <w:lsdException w:name="Subtle Emphasis" w:semiHidden="0" w:uiPriority="19" w:unhideWhenUsed="0" w:qFormat="1"/>
-    <w:lsdException w:name="Intense Emphasis" w:semiHidden="0" w:uiPriority="21" w:unhideWhenUsed="0" w:qFormat="1"/>
-    <w:lsdException w:name="Subtle Reference" w:semiHidden="0" w:uiPriority="31" w:unhideWhenUsed="0" w:qFormat="1"/>
-    <w:lsdException w:name="Intense Reference" w:semiHidden="0" w:uiPriority="32" w:unhideWhenUsed="0" w:qFormat="1"/>
-    <w:lsdException w:name="Book Title" w:semiHidden="0" w:uiPriority="33" w:unhideWhenUsed="0" w:qFormat="1"/>
-    <w:lsdException w:name="Bibliography" w:uiPriority="37"/>
-    <w:lsdException w:name="TOC Heading" w:uiPriority="39" w:qFormat="1"/>
-  </w:latentStyles>
-  <w:style w:type="paragraph" w:default="1" w:styleId="Normal">
-    <w:name w:val="Normal"/>
-    <w:qFormat/>
-  </w:style>
-  <w:style w:type="paragraph" w:styleId="Heading1">
-    <w:name w:val="heading 1"/>
-    <w:basedOn w:val="Normal"/>
-    <w:next w:val="Normal"/>
-    <w:link w:val="Heading1Char"/>
-    <w:uiPriority w:val="9"/>
-    <w:qFormat/>
-    <w:pPr>
-      <w:spacing w:before="300" w:after="40" w:line="240" w:lineRule="auto"/>
-      <w:outlineLvl w:val="0"/>
-    </w:pPr>
-    <w:rPr>
-      <w:rFonts w:asciiTheme="majorHAnsi" w:eastAsiaTheme="minorHAnsi" w:hAnsiTheme="majorHAnsi" w:cs="Times New Roman"/>
-      <w:b/>
-      <w:color w:val="365F91" w:themeColor="accent1" w:themeShade="BF"/>
-      <w:spacing w:val="20"/>
-      <w:sz w:val="28"/>
-      <w:szCs w:val="32"/>
-    </w:rPr>
-  </w:style>
-  <w:style w:type="paragraph" w:styleId="Heading2">
-    <w:name w:val="heading 2"/>
-    <w:basedOn w:val="Normal"/>
-    <w:next w:val="Normal"/>
-    <w:link w:val="Heading2Char"/>
-    <w:uiPriority w:val="9"/>
-    <w:qFormat/>
-    <w:pPr>
-      <w:spacing w:before="240" w:after="40" w:line="240" w:lineRule="auto"/>
-      <w:outlineLvl w:val="1"/>
-    </w:pPr>
-    <w:rPr>
-      <w:rFonts w:asciiTheme="majorHAnsi" w:eastAsiaTheme="minorHAnsi" w:hAnsiTheme="majorHAnsi" w:cs="Times New Roman"/>
-      <w:b/>
-      <w:color w:val="365F91" w:themeColor="accent1" w:themeShade="BF"/>
-      <w:spacing w:val="20"/>
-      <w:sz w:val="24"/>
-      <w:szCs w:val="28"/>
-    </w:rPr>
-  </w:style>
-  <w:style w:type="paragraph" w:styleId="Heading3">
-    <w:name w:val="heading 3"/>
-    <w:basedOn w:val="Normal"/>
-    <w:next w:val="Normal"/>
-    <w:link w:val="Heading3Char"/>
-    <w:uiPriority w:val="9"/>
-    <w:qFormat/>
-    <w:pPr>
-      <w:spacing w:before="200" w:after="40" w:line="240" w:lineRule="auto"/>
-      <w:outlineLvl w:val="2"/>
-    </w:pPr>
-    <w:rPr>
-      <w:rFonts w:asciiTheme="majorHAnsi" w:eastAsiaTheme="minorHAnsi" w:hAnsiTheme="majorHAnsi" w:cs="Times New Roman"/>
-      <w:b/>
-      <w:color w:val="4F81BD" w:themeColor="accent1"/>
-      <w:spacing w:val="20"/>
-      <w:sz w:val="24"/>
-      <w:szCs w:val="24"/>
-    </w:rPr>
-  </w:style>
-  <w:style w:type="character" w:default="1" w:styleId="DefaultParagraphFont">
-    <w:name w:val="Default Paragraph Font"/>
-    <w:uiPriority w:val="1"/>
-    <w:semiHidden/>
-    <w:unhideWhenUsed/>
-  </w:style>
-  <w:style w:type="table" w:default="1" w:styleId="TableNormal">
-    <w:name w:val="Normal Table"/>
-    <w:uiPriority w:val="99"/>
-    <w:semiHidden/>
-    <w:unhideWhenUsed/>
-    <w:tblPr>
-      <w:tblInd w:w="0" w:type="dxa"/>
-      <w:tblCellMar>
-        <w:top w:w="0" w:type="dxa"/>
-        <w:left w:w="108" w:type="dxa"/>
-        <w:bottom w:w="0" w:type="dxa"/>
-        <w:right w:w="108" w:type="dxa"/>
-      </w:tblCellMar>
-    </w:tblPr>
-  </w:style>
-  <w:style w:type="numbering" w:default="1" w:styleId="NoList">
-    <w:name w:val="No List"/>
-    <w:uiPriority w:val="99"/>
-    <w:semiHidden/>
-    <w:unhideWhenUsed/>
-  </w:style>
-  <w:style w:type="paragraph" w:customStyle="1" w:styleId="F344AD282C124198B1EF57B64B1C133C">
-    <w:name w:val="F344AD282C124198B1EF57B64B1C133C"/>
-  </w:style>
-  <w:style w:type="paragraph" w:customStyle="1" w:styleId="0FA81F1A0D1C4265A5E238484729D7F0">
-    <w:name w:val="0FA81F1A0D1C4265A5E238484729D7F0"/>
-  </w:style>
-  <w:style w:type="character" w:customStyle="1" w:styleId="Heading1Char">
-    <w:name w:val="Heading 1 Char"/>
-    <w:basedOn w:val="DefaultParagraphFont"/>
-    <w:link w:val="Heading1"/>
-    <w:uiPriority w:val="9"/>
-    <w:rPr>
-      <w:rFonts w:asciiTheme="majorHAnsi" w:eastAsiaTheme="minorHAnsi" w:hAnsiTheme="majorHAnsi" w:cs="Times New Roman"/>
-      <w:b/>
-      <w:color w:val="365F91" w:themeColor="accent1" w:themeShade="BF"/>
-      <w:spacing w:val="20"/>
-      <w:sz w:val="28"/>
-      <w:szCs w:val="32"/>
-    </w:rPr>
-  </w:style>
-  <w:style w:type="character" w:customStyle="1" w:styleId="Heading2Char">
-    <w:name w:val="Heading 2 Char"/>
-    <w:basedOn w:val="DefaultParagraphFont"/>
-    <w:link w:val="Heading2"/>
-    <w:uiPriority w:val="9"/>
-    <w:rPr>
-      <w:rFonts w:asciiTheme="majorHAnsi" w:eastAsiaTheme="minorHAnsi" w:hAnsiTheme="majorHAnsi" w:cs="Times New Roman"/>
-      <w:b/>
-      <w:color w:val="365F91" w:themeColor="accent1" w:themeShade="BF"/>
-      <w:spacing w:val="20"/>
-      <w:sz w:val="24"/>
-      <w:szCs w:val="28"/>
-    </w:rPr>
-  </w:style>
-  <w:style w:type="character" w:customStyle="1" w:styleId="Heading3Char">
-    <w:name w:val="Heading 3 Char"/>
-    <w:basedOn w:val="DefaultParagraphFont"/>
-    <w:link w:val="Heading3"/>
-    <w:uiPriority w:val="9"/>
-    <w:rPr>
-      <w:rFonts w:asciiTheme="majorHAnsi" w:eastAsiaTheme="minorHAnsi" w:hAnsiTheme="majorHAnsi" w:cs="Times New Roman"/>
-      <w:b/>
-      <w:color w:val="4F81BD" w:themeColor="accent1"/>
-      <w:spacing w:val="20"/>
-      <w:sz w:val="24"/>
-      <w:szCs w:val="24"/>
-    </w:rPr>
-  </w:style>
-  <w:style w:type="character" w:styleId="PlaceholderText">
-    <w:name w:val="Placeholder Text"/>
-    <w:basedOn w:val="DefaultParagraphFont"/>
-    <w:uiPriority w:val="99"/>
-    <w:semiHidden/>
-    <w:rPr>
-      <w:color w:val="808080"/>
-    </w:rPr>
-  </w:style>
-  <w:style w:type="paragraph" w:customStyle="1" w:styleId="89D6D70B8D344DF98060AC84B879431C">
-    <w:name w:val="89D6D70B8D344DF98060AC84B879431C"/>
-  </w:style>
-  <w:style w:type="paragraph" w:customStyle="1" w:styleId="6AA78CEED5764DFFB6823A2DED78E9CA">
-    <w:name w:val="6AA78CEED5764DFFB6823A2DED78E9CA"/>
-  </w:style>
-</w:styles>
-</file>
-
-<file path=word/glossary/stylesWithEffects.xml><?xml version="1.0" encoding="utf-8"?>
-<w:styles xmlns:wpc="http://schemas.microsoft.com/office/word/2010/wordprocessingCanvas" xmlns:mc="http://schemas.openxmlformats.org/markup-compatibility/2006" xmlns:o="urn:schemas-microsoft-com:office:office" xmlns:r="http://schemas.openxmlformats.org/officeDocument/2006/relationships" xmlns:m="http://schemas.openxmlformats.org/officeDocument/2006/math" xmlns:v="urn:schemas-microsoft-com:vml" xmlns:wp14="http://schemas.microsoft.com/office/word/2010/wordprocessingDrawing" xmlns:wp="http://schemas.openxmlformats.org/drawingml/2006/wordprocessingDrawing" xmlns:w10="urn:schemas-microsoft-com:office:word" xmlns:w="http://schemas.openxmlformats.org/wordprocessingml/2006/main" xmlns:w14="http://schemas.microsoft.com/office/word/2010/wordml" xmlns:wpg="http://schemas.microsoft.com/office/word/2010/wordprocessingGroup" xmlns:wpi="http://schemas.microsoft.com/office/word/2010/wordprocessingInk" xmlns:wne="http://schemas.microsoft.com/office/word/2006/wordml" xmlns:wps="http://schemas.microsoft.com/office/word/2010/wordprocessingShape" mc:Ignorable="w14 wp14">
-  <w:docDefaults>
-    <w:rPrDefault>
-      <w:rPr>
-        <w:rFonts w:asciiTheme="minorHAnsi" w:eastAsiaTheme="minorEastAsia" w:hAnsiTheme="minorHAnsi" w:cstheme="minorBidi"/>
-        <w:sz w:val="22"/>
-        <w:szCs w:val="22"/>
-        <w:lang w:val="nl-NL" w:eastAsia="nl-NL" w:bidi="ar-SA"/>
-      </w:rPr>
-    </w:rPrDefault>
-    <w:pPrDefault>
-      <w:pPr>
-        <w:spacing w:after="160" w:line="259" w:lineRule="auto"/>
-      </w:pPr>
-    </w:pPrDefault>
-  </w:docDefaults>
-  <w:latentStyles w:defLockedState="0" w:defUIPriority="99" w:defSemiHidden="1" w:defUnhideWhenUsed="1" w:defQFormat="0" w:count="267">
-    <w:lsdException w:name="Normal" w:semiHidden="0" w:uiPriority="0" w:unhideWhenUsed="0" w:qFormat="1"/>
-    <w:lsdException w:name="heading 1" w:semiHidden="0" w:uiPriority="9" w:unhideWhenUsed="0" w:qFormat="1"/>
-    <w:lsdException w:name="heading 2" w:uiPriority="9" w:qFormat="1"/>
-    <w:lsdException w:name="heading 3" w:uiPriority="9" w:qFormat="1"/>
-    <w:lsdException w:name="heading 4" w:uiPriority="9" w:qFormat="1"/>
-    <w:lsdException w:name="heading 5" w:uiPriority="9" w:qFormat="1"/>
-    <w:lsdException w:name="heading 6" w:uiPriority="9" w:qFormat="1"/>
-    <w:lsdException w:name="heading 7" w:uiPriority="9" w:qFormat="1"/>
-    <w:lsdException w:name="heading 8" w:uiPriority="9" w:qFormat="1"/>
-    <w:lsdException w:name="heading 9" w:uiPriority="9" w:qFormat="1"/>
-    <w:lsdException w:name="toc 1" w:uiPriority="39"/>
-    <w:lsdException w:name="toc 2" w:uiPriority="39"/>
-    <w:lsdException w:name="toc 3" w:uiPriority="39"/>
-    <w:lsdException w:name="toc 4" w:uiPriority="39"/>
-    <w:lsdException w:name="toc 5" w:uiPriority="39"/>
-    <w:lsdException w:name="toc 6" w:uiPriority="39"/>
-    <w:lsdException w:name="toc 7" w:uiPriority="39"/>
-    <w:lsdException w:name="toc 8" w:uiPriority="39"/>
-    <w:lsdException w:name="toc 9" w:uiPriority="39"/>
-    <w:lsdException w:name="caption" w:uiPriority="35" w:qFormat="1"/>
-    <w:lsdException w:name="Title" w:semiHidden="0" w:uiPriority="10" w:unhideWhenUsed="0" w:qFormat="1"/>
-    <w:lsdException w:name="Default Paragraph Font" w:uiPriority="1"/>
-    <w:lsdException w:name="Subtitle" w:semiHidden="0" w:uiPriority="11" w:unhideWhenUsed="0" w:qFormat="1"/>
-    <w:lsdException w:name="Strong" w:semiHidden="0" w:uiPriority="22" w:unhideWhenUsed="0" w:qFormat="1"/>
-    <w:lsdException w:name="Emphasis" w:semiHidden="0" w:uiPriority="20" w:unhideWhenUsed="0" w:qFormat="1"/>
-    <w:lsdException w:name="Table Grid" w:semiHidden="0" w:uiPriority="39" w:unhideWhenUsed="0"/>
-    <w:lsdException w:name="Placeholder Text" w:unhideWhenUsed="0"/>
-    <w:lsdException w:name="No Spacing" w:semiHidden="0" w:uiPriority="1" w:unhideWhenUsed="0" w:qFormat="1"/>
-    <w:lsdException w:name="Light Shading" w:semiHidden="0" w:uiPriority="60" w:unhideWhenUsed="0"/>
-    <w:lsdException w:name="Light List" w:semiHidden="0" w:uiPriority="61" w:unhideWhenUsed="0"/>
-    <w:lsdException w:name="Light Grid" w:semiHidden="0" w:uiPriority="62" w:unhideWhenUsed="0"/>
-    <w:lsdException w:name="Medium Shading 1" w:semiHidden="0" w:uiPriority="63" w:unhideWhenUsed="0"/>
-    <w:lsdException w:name="Medium Shading 2" w:semiHidden="0" w:uiPriority="64" w:unhideWhenUsed="0"/>
-    <w:lsdException w:name="Medium List 1" w:semiHidden="0" w:uiPriority="65" w:unhideWhenUsed="0"/>
-    <w:lsdException w:name="Medium List 2" w:semiHidden="0" w:uiPriority="66" w:unhideWhenUsed="0"/>
-    <w:lsdException w:name="Medium Grid 1" w:semiHidden="0" w:uiPriority="67" w:unhideWhenUsed="0"/>
-    <w:lsdException w:name="Medium Grid 2" w:semiHidden="0" w:uiPriority="68" w:unhideWhenUsed="0"/>
-    <w:lsdException w:name="Medium Grid 3" w:semiHidden="0" w:uiPriority="69" w:unhideWhenUsed="0"/>
-    <w:lsdException w:name="Dark List" w:semiHidden="0" w:uiPriority="70" w:unhideWhenUsed="0"/>
-    <w:lsdException w:name="Colorful Shading" w:semiHidden="0" w:uiPriority="71" w:unhideWhenUsed="0"/>
-    <w:lsdException w:name="Colorful List" w:semiHidden="0" w:uiPriority="72" w:unhideWhenUsed="0"/>
-    <w:lsdException w:name="Colorful Grid" w:semiHidden="0" w:uiPriority="73" w:unhideWhenUsed="0"/>
-    <w:lsdException w:name="Light Shading Accent 1" w:semiHidden="0" w:uiPriority="60" w:unhideWhenUsed="0"/>
-    <w:lsdException w:name="Light List Accent 1" w:semiHidden="0" w:uiPriority="61" w:unhideWhenUsed="0"/>
-    <w:lsdException w:name="Light Grid Accent 1" w:semiHidden="0" w:uiPriority="62" w:unhideWhenUsed="0"/>
-    <w:lsdException w:name="Medium Shading 1 Accent 1" w:semiHidden="0" w:uiPriority="63" w:unhideWhenUsed="0"/>
-    <w:lsdException w:name="Medium Shading 2 Accent 1" w:semiHidden="0" w:uiPriority="64" w:unhideWhenUsed="0"/>
-    <w:lsdException w:name="Medium List 1 Accent 1" w:semiHidden="0" w:uiPriority="65" w:unhideWhenUsed="0"/>
-    <w:lsdException w:name="Revision" w:unhideWhenUsed="0"/>
-    <w:lsdException w:name="List Paragraph" w:semiHidden="0" w:uiPriority="34" w:unhideWhenUsed="0" w:qFormat="1"/>
-    <w:lsdException w:name="Quote" w:semiHidden="0" w:uiPriority="29" w:unhideWhenUsed="0" w:qFormat="1"/>
-    <w:lsdException w:name="Intense Quote" w:semiHidden="0" w:uiPriority="30" w:unhideWhenUsed="0" w:qFormat="1"/>
-    <w:lsdException w:name="Medium List 2 Accent 1" w:semiHidden="0" w:uiPriority="66" w:unhideWhenUsed="0"/>
-    <w:lsdException w:name="Medium Grid 1 Accent 1" w:semiHidden="0" w:uiPriority="67" w:unhideWhenUsed="0"/>
-    <w:lsdException w:name="Medium Grid 2 Accent 1" w:semiHidden="0" w:uiPriority="68" w:unhideWhenUsed="0"/>
-    <w:lsdException w:name="Medium Grid 3 Accent 1" w:semiHidden="0" w:uiPriority="69" w:unhideWhenUsed="0"/>
-    <w:lsdException w:name="Dark List Accent 1" w:semiHidden="0" w:uiPriority="70" w:unhideWhenUsed="0"/>
-    <w:lsdException w:name="Colorful Shading Accent 1" w:semiHidden="0" w:uiPriority="71" w:unhideWhenUsed="0"/>
-    <w:lsdException w:name="Colorful List Accent 1" w:semiHidden="0" w:uiPriority="72" w:unhideWhenUsed="0"/>
-    <w:lsdException w:name="Colorful Grid Accent 1" w:semiHidden="0" w:uiPriority="73" w:unhideWhenUsed="0"/>
-    <w:lsdException w:name="Light Shading Accent 2" w:semiHidden="0" w:uiPriority="60" w:unhideWhenUsed="0"/>
-    <w:lsdException w:name="Light List Accent 2" w:semiHidden="0" w:uiPriority="61" w:unhideWhenUsed="0"/>
-    <w:lsdException w:name="Light Grid Accent 2" w:semiHidden="0" w:uiPriority="62" w:unhideWhenUsed="0"/>
-    <w:lsdException w:name="Medium Shading 1 Accent 2" w:semiHidden="0" w:uiPriority="63" w:unhideWhenUsed="0"/>
-    <w:lsdException w:name="Medium Shading 2 Accent 2" w:semiHidden="0" w:uiPriority="64" w:unhideWhenUsed="0"/>
-    <w:lsdException w:name="Medium List 1 Accent 2" w:semiHidden="0" w:uiPriority="65" w:unhideWhenUsed="0"/>
-    <w:lsdException w:name="Medium List 2 Accent 2" w:semiHidden="0" w:uiPriority="66" w:unhideWhenUsed="0"/>
-    <w:lsdException w:name="Medium Grid 1 Accent 2" w:semiHidden="0" w:uiPriority="67" w:unhideWhenUsed="0"/>
-    <w:lsdException w:name="Medium Grid 2 Accent 2" w:semiHidden="0" w:uiPriority="68" w:unhideWhenUsed="0"/>
-    <w:lsdException w:name="Medium Grid 3 Accent 2" w:semiHidden="0" w:uiPriority="69" w:unhideWhenUsed="0"/>
-    <w:lsdException w:name="Dark List Accent 2" w:semiHidden="0" w:uiPriority="70" w:unhideWhenUsed="0"/>
-    <w:lsdException w:name="Colorful Shading Accent 2" w:semiHidden="0" w:uiPriority="71" w:unhideWhenUsed="0"/>
-    <w:lsdException w:name="Colorful List Accent 2" w:semiHidden="0" w:uiPriority="72" w:unhideWhenUsed="0"/>
-    <w:lsdException w:name="Colorful Grid Accent 2" w:semiHidden="0" w:uiPriority="73" w:unhideWhenUsed="0"/>
-    <w:lsdException w:name="Light Shading Accent 3" w:semiHidden="0" w:uiPriority="60" w:unhideWhenUsed="0"/>
-    <w:lsdException w:name="Light List Accent 3" w:semiHidden="0" w:uiPriority="61" w:unhideWhenUsed="0"/>
-    <w:lsdException w:name="Light Grid Accent 3" w:semiHidden="0" w:uiPriority="62" w:unhideWhenUsed="0"/>
-    <w:lsdException w:name="Medium Shading 1 Accent 3" w:semiHidden="0" w:uiPriority="63" w:unhideWhenUsed="0"/>
-    <w:lsdException w:name="Medium Shading 2 Accent 3" w:semiHidden="0" w:uiPriority="64" w:unhideWhenUsed="0"/>
-    <w:lsdException w:name="Medium List 1 Accent 3" w:semiHidden="0" w:uiPriority="65" w:unhideWhenUsed="0"/>
-    <w:lsdException w:name="Medium List 2 Accent 3" w:semiHidden="0" w:uiPriority="66" w:unhideWhenUsed="0"/>
-    <w:lsdException w:name="Medium Grid 1 Accent 3" w:semiHidden="0" w:uiPriority="67" w:unhideWhenUsed="0"/>
-    <w:lsdException w:name="Medium Grid 2 Accent 3" w:semiHidden="0" w:uiPriority="68" w:unhideWhenUsed="0"/>
-    <w:lsdException w:name="Medium Grid 3 Accent 3" w:semiHidden="0" w:uiPriority="69" w:unhideWhenUsed="0"/>
-    <w:lsdException w:name="Dark List Accent 3" w:semiHidden="0" w:uiPriority="70" w:unhideWhenUsed="0"/>
-    <w:lsdException w:name="Colorful Shading Accent 3" w:semiHidden="0" w:uiPriority="71" w:unhideWhenUsed="0"/>
-    <w:lsdException w:name="Colorful List Accent 3" w:semiHidden="0" w:uiPriority="72" w:unhideWhenUsed="0"/>
-    <w:lsdException w:name="Colorful Grid Accent 3" w:semiHidden="0" w:uiPriority="73" w:unhideWhenUsed="0"/>
-    <w:lsdException w:name="Light Shading Accent 4" w:semiHidden="0" w:uiPriority="60" w:unhideWhenUsed="0"/>
-    <w:lsdException w:name="Light List Accent 4" w:semiHidden="0" w:uiPriority="61" w:unhideWhenUsed="0"/>
-    <w:lsdException w:name="Light Grid Accent 4" w:semiHidden="0" w:uiPriority="62" w:unhideWhenUsed="0"/>
-    <w:lsdException w:name="Medium Shading 1 Accent 4" w:semiHidden="0" w:uiPriority="63" w:unhideWhenUsed="0"/>
-    <w:lsdException w:name="Medium Shading 2 Accent 4" w:semiHidden="0" w:uiPriority="64" w:unhideWhenUsed="0"/>
-    <w:lsdException w:name="Medium List 1 Accent 4" w:semiHidden="0" w:uiPriority="65" w:unhideWhenUsed="0"/>
-    <w:lsdException w:name="Medium List 2 Accent 4" w:semiHidden="0" w:uiPriority="66" w:unhideWhenUsed="0"/>
-    <w:lsdException w:name="Medium Grid 1 Accent 4" w:semiHidden="0" w:uiPriority="67" w:unhideWhenUsed="0"/>
-    <w:lsdException w:name="Medium Grid 2 Accent 4" w:semiHidden="0" w:uiPriority="68" w:unhideWhenUsed="0"/>
-    <w:lsdException w:name="Medium Grid 3 Accent 4" w:semiHidden="0" w:uiPriority="69" w:unhideWhenUsed="0"/>
-    <w:lsdException w:name="Dark List Accent 4" w:semiHidden="0" w:uiPriority="70" w:unhideWhenUsed="0"/>
-    <w:lsdException w:name="Colorful Shading Accent 4" w:semiHidden="0" w:uiPriority="71" w:unhideWhenUsed="0"/>
-    <w:lsdException w:name="Colorful List Accent 4" w:semiHidden="0" w:uiPriority="72" w:unhideWhenUsed="0"/>
-    <w:lsdException w:name="Colorful Grid Accent 4" w:semiHidden="0" w:uiPriority="73" w:unhideWhenUsed="0"/>
-    <w:lsdException w:name="Light Shading Accent 5" w:semiHidden="0" w:uiPriority="60" w:unhideWhenUsed="0"/>
-    <w:lsdException w:name="Light List Accent 5" w:semiHidden="0" w:uiPriority="61" w:unhideWhenUsed="0"/>
-    <w:lsdException w:name="Light Grid Accent 5" w:semiHidden="0" w:uiPriority="62" w:unhideWhenUsed="0"/>
-    <w:lsdException w:name="Medium Shading 1 Accent 5" w:semiHidden="0" w:uiPriority="63" w:unhideWhenUsed="0"/>
-    <w:lsdException w:name="Medium Shading 2 Accent 5" w:semiHidden="0" w:uiPriority="64" w:unhideWhenUsed="0"/>
-    <w:lsdException w:name="Medium List 1 Accent 5" w:semiHidden="0" w:uiPriority="65" w:unhideWhenUsed="0"/>
-    <w:lsdException w:name="Medium List 2 Accent 5" w:semiHidden="0" w:uiPriority="66" w:unhideWhenUsed="0"/>
-    <w:lsdException w:name="Medium Grid 1 Accent 5" w:semiHidden="0" w:uiPriority="67" w:unhideWhenUsed="0"/>
-    <w:lsdException w:name="Medium Grid 2 Accent 5" w:semiHidden="0" w:uiPriority="68" w:unhideWhenUsed="0"/>
-    <w:lsdException w:name="Medium Grid 3 Accent 5" w:semiHidden="0" w:uiPriority="69" w:unhideWhenUsed="0"/>
-    <w:lsdException w:name="Dark List Accent 5" w:semiHidden="0" w:uiPriority="70" w:unhideWhenUsed="0"/>
-    <w:lsdException w:name="Colorful Shading Accent 5" w:semiHidden="0" w:uiPriority="71" w:unhideWhenUsed="0"/>
-    <w:lsdException w:name="Colorful List Accent 5" w:semiHidden="0" w:uiPriority="72" w:unhideWhenUsed="0"/>
-    <w:lsdException w:name="Colorful Grid Accent 5" w:semiHidden="0" w:uiPriority="73" w:unhideWhenUsed="0"/>
-    <w:lsdException w:name="Light Shading Accent 6" w:semiHidden="0" w:uiPriority="60" w:unhideWhenUsed="0"/>
-    <w:lsdException w:name="Light List Accent 6" w:semiHidden="0" w:uiPriority="61" w:unhideWhenUsed="0"/>
-    <w:lsdException w:name="Light Grid Accent 6" w:semiHidden="0" w:uiPriority="62" w:unhideWhenUsed="0"/>
-    <w:lsdException w:name="Medium Shading 1 Accent 6" w:semiHidden="0" w:uiPriority="63" w:unhideWhenUsed="0"/>
-    <w:lsdException w:name="Medium Shading 2 Accent 6" w:semiHidden="0" w:uiPriority="64" w:unhideWhenUsed="0"/>
-    <w:lsdException w:name="Medium List 1 Accent 6" w:semiHidden="0" w:uiPriority="65" w:unhideWhenUsed="0"/>
-    <w:lsdException w:name="Medium List 2 Accent 6" w:semiHidden="0" w:uiPriority="66" w:unhideWhenUsed="0"/>
-    <w:lsdException w:name="Medium Grid 1 Accent 6" w:semiHidden="0" w:uiPriority="67" w:unhideWhenUsed="0"/>
-    <w:lsdException w:name="Medium Grid 2 Accent 6" w:semiHidden="0" w:uiPriority="68" w:unhideWhenUsed="0"/>
-    <w:lsdException w:name="Medium Grid 3 Accent 6" w:semiHidden="0" w:uiPriority="69" w:unhideWhenUsed="0"/>
-    <w:lsdException w:name="Dark List Accent 6" w:semiHidden="0" w:uiPriority="70" w:unhideWhenUsed="0"/>
-    <w:lsdException w:name="Colorful Shading Accent 6" w:semiHidden="0" w:uiPriority="71" w:unhideWhenUsed="0"/>
-    <w:lsdException w:name="Colorful List Accent 6" w:semiHidden="0" w:uiPriority="72" w:unhideWhenUsed="0"/>
-    <w:lsdException w:name="Colorful Grid Accent 6" w:semiHidden="0" w:uiPriority="73" w:unhideWhenUsed="0"/>
-    <w:lsdException w:name="Subtle Emphasis" w:semiHidden="0" w:uiPriority="19" w:unhideWhenUsed="0" w:qFormat="1"/>
-    <w:lsdException w:name="Intense Emphasis" w:semiHidden="0" w:uiPriority="21" w:unhideWhenUsed="0" w:qFormat="1"/>
-    <w:lsdException w:name="Subtle Reference" w:semiHidden="0" w:uiPriority="31" w:unhideWhenUsed="0" w:qFormat="1"/>
-    <w:lsdException w:name="Intense Reference" w:semiHidden="0" w:uiPriority="32" w:unhideWhenUsed="0" w:qFormat="1"/>
-    <w:lsdException w:name="Book Title" w:semiHidden="0" w:uiPriority="33" w:unhideWhenUsed="0" w:qFormat="1"/>
-    <w:lsdException w:name="Bibliography" w:uiPriority="37"/>
-    <w:lsdException w:name="TOC Heading" w:uiPriority="39" w:qFormat="1"/>
-  </w:latentStyles>
-  <w:style w:type="paragraph" w:default="1" w:styleId="Normal">
-    <w:name w:val="Normal"/>
-    <w:qFormat/>
-  </w:style>
-  <w:style w:type="paragraph" w:styleId="Heading1">
-    <w:name w:val="heading 1"/>
-    <w:basedOn w:val="Normal"/>
-    <w:next w:val="Normal"/>
-    <w:link w:val="Heading1Char"/>
-    <w:uiPriority w:val="9"/>
-    <w:qFormat/>
-    <w:pPr>
-      <w:spacing w:before="300" w:after="40" w:line="240" w:lineRule="auto"/>
-      <w:outlineLvl w:val="0"/>
-    </w:pPr>
-    <w:rPr>
-      <w:rFonts w:asciiTheme="majorHAnsi" w:eastAsiaTheme="minorHAnsi" w:hAnsiTheme="majorHAnsi" w:cs="Times New Roman"/>
-      <w:b/>
-      <w:color w:val="365F91" w:themeColor="accent1" w:themeShade="BF"/>
-      <w:spacing w:val="20"/>
-      <w:sz w:val="28"/>
-      <w:szCs w:val="32"/>
-    </w:rPr>
-  </w:style>
-  <w:style w:type="paragraph" w:styleId="Heading2">
-    <w:name w:val="heading 2"/>
-    <w:basedOn w:val="Normal"/>
-    <w:next w:val="Normal"/>
-    <w:link w:val="Heading2Char"/>
-    <w:uiPriority w:val="9"/>
-    <w:qFormat/>
-    <w:pPr>
-      <w:spacing w:before="240" w:after="40" w:line="240" w:lineRule="auto"/>
-      <w:outlineLvl w:val="1"/>
-    </w:pPr>
-    <w:rPr>
-      <w:rFonts w:asciiTheme="majorHAnsi" w:eastAsiaTheme="minorHAnsi" w:hAnsiTheme="majorHAnsi" w:cs="Times New Roman"/>
-      <w:b/>
-      <w:color w:val="365F91" w:themeColor="accent1" w:themeShade="BF"/>
-      <w:spacing w:val="20"/>
-      <w:sz w:val="24"/>
-      <w:szCs w:val="28"/>
-    </w:rPr>
-  </w:style>
-  <w:style w:type="paragraph" w:styleId="Heading3">
-    <w:name w:val="heading 3"/>
-    <w:basedOn w:val="Normal"/>
-    <w:next w:val="Normal"/>
-    <w:link w:val="Heading3Char"/>
-    <w:uiPriority w:val="9"/>
-    <w:qFormat/>
-    <w:pPr>
-      <w:spacing w:before="200" w:after="40" w:line="240" w:lineRule="auto"/>
-      <w:outlineLvl w:val="2"/>
-    </w:pPr>
-    <w:rPr>
-      <w:rFonts w:asciiTheme="majorHAnsi" w:eastAsiaTheme="minorHAnsi" w:hAnsiTheme="majorHAnsi" w:cs="Times New Roman"/>
-      <w:b/>
-      <w:color w:val="4F81BD" w:themeColor="accent1"/>
-      <w:spacing w:val="20"/>
-      <w:sz w:val="24"/>
-      <w:szCs w:val="24"/>
-    </w:rPr>
-  </w:style>
-  <w:style w:type="character" w:default="1" w:styleId="DefaultParagraphFont">
-    <w:name w:val="Default Paragraph Font"/>
-    <w:uiPriority w:val="1"/>
-    <w:semiHidden/>
-    <w:unhideWhenUsed/>
-  </w:style>
-  <w:style w:type="table" w:default="1" w:styleId="TableNormal">
-    <w:name w:val="Normal Table"/>
-    <w:uiPriority w:val="99"/>
-    <w:semiHidden/>
-    <w:unhideWhenUsed/>
-    <w:tblPr>
-      <w:tblInd w:w="0" w:type="dxa"/>
-      <w:tblCellMar>
-        <w:top w:w="0" w:type="dxa"/>
-        <w:left w:w="108" w:type="dxa"/>
-        <w:bottom w:w="0" w:type="dxa"/>
-        <w:right w:w="108" w:type="dxa"/>
-      </w:tblCellMar>
-    </w:tblPr>
-  </w:style>
-  <w:style w:type="numbering" w:default="1" w:styleId="NoList">
-    <w:name w:val="No List"/>
-    <w:uiPriority w:val="99"/>
-    <w:semiHidden/>
-    <w:unhideWhenUsed/>
-  </w:style>
-  <w:style w:type="paragraph" w:customStyle="1" w:styleId="F344AD282C124198B1EF57B64B1C133C">
-    <w:name w:val="F344AD282C124198B1EF57B64B1C133C"/>
-  </w:style>
-  <w:style w:type="paragraph" w:customStyle="1" w:styleId="0FA81F1A0D1C4265A5E238484729D7F0">
-    <w:name w:val="0FA81F1A0D1C4265A5E238484729D7F0"/>
-  </w:style>
-  <w:style w:type="character" w:customStyle="1" w:styleId="Heading1Char">
-    <w:name w:val="Heading 1 Char"/>
-    <w:basedOn w:val="DefaultParagraphFont"/>
-    <w:link w:val="Heading1"/>
-    <w:uiPriority w:val="9"/>
-    <w:rPr>
-      <w:rFonts w:asciiTheme="majorHAnsi" w:eastAsiaTheme="minorHAnsi" w:hAnsiTheme="majorHAnsi" w:cs="Times New Roman"/>
-      <w:b/>
-      <w:color w:val="365F91" w:themeColor="accent1" w:themeShade="BF"/>
-      <w:spacing w:val="20"/>
-      <w:sz w:val="28"/>
-      <w:szCs w:val="32"/>
-    </w:rPr>
-  </w:style>
-  <w:style w:type="character" w:customStyle="1" w:styleId="Heading2Char">
-    <w:name w:val="Heading 2 Char"/>
-    <w:basedOn w:val="DefaultParagraphFont"/>
-    <w:link w:val="Heading2"/>
-    <w:uiPriority w:val="9"/>
-    <w:rPr>
-      <w:rFonts w:asciiTheme="majorHAnsi" w:eastAsiaTheme="minorHAnsi" w:hAnsiTheme="majorHAnsi" w:cs="Times New Roman"/>
-      <w:b/>
-      <w:color w:val="365F91" w:themeColor="accent1" w:themeShade="BF"/>
-      <w:spacing w:val="20"/>
-      <w:sz w:val="24"/>
-      <w:szCs w:val="28"/>
-    </w:rPr>
-  </w:style>
-  <w:style w:type="character" w:customStyle="1" w:styleId="Heading3Char">
-    <w:name w:val="Heading 3 Char"/>
-    <w:basedOn w:val="DefaultParagraphFont"/>
-    <w:link w:val="Heading3"/>
-    <w:uiPriority w:val="9"/>
-    <w:rPr>
-      <w:rFonts w:asciiTheme="majorHAnsi" w:eastAsiaTheme="minorHAnsi" w:hAnsiTheme="majorHAnsi" w:cs="Times New Roman"/>
-      <w:b/>
-      <w:color w:val="4F81BD" w:themeColor="accent1"/>
-      <w:spacing w:val="20"/>
-      <w:sz w:val="24"/>
-      <w:szCs w:val="24"/>
-    </w:rPr>
-  </w:style>
-  <w:style w:type="character" w:styleId="PlaceholderText">
-    <w:name w:val="Placeholder Text"/>
-    <w:basedOn w:val="DefaultParagraphFont"/>
-    <w:uiPriority w:val="99"/>
-    <w:semiHidden/>
-    <w:rPr>
-      <w:color w:val="808080"/>
-    </w:rPr>
-  </w:style>
-  <w:style w:type="paragraph" w:customStyle="1" w:styleId="89D6D70B8D344DF98060AC84B879431C">
-    <w:name w:val="89D6D70B8D344DF98060AC84B879431C"/>
-  </w:style>
-  <w:style w:type="paragraph" w:customStyle="1" w:styleId="6AA78CEED5764DFFB6823A2DED78E9CA">
-    <w:name w:val="6AA78CEED5764DFFB6823A2DED78E9CA"/>
-  </w:style>
-</w:styles>
-</file>
-
-<file path=word/glossary/webSettings.xml><?xml version="1.0" encoding="utf-8"?>
-<w:webSettings xmlns:mc="http://schemas.openxmlformats.org/markup-compatibility/2006" xmlns:r="http://schemas.openxmlformats.org/officeDocument/2006/relationships" xmlns:w="http://schemas.openxmlformats.org/wordprocessingml/2006/main" xmlns:w14="http://schemas.microsoft.com/office/word/2010/wordml" mc:Ignorable="w14">
-  <w:optimizeForBrowser/>
-  <w:allowPNG/>
-</w:webSettings>
 </file>
 
 <file path=word/theme/theme1.xml><?xml version="1.0" encoding="utf-8"?>
@@ -7904,15 +7182,6 @@
 </file>
 
 <file path=customXml/item2.xml><?xml version="1.0" encoding="utf-8"?>
-<?mso-contentType ?>
-<FormTemplates xmlns="http://schemas.microsoft.com/sharepoint/v3/contenttype/forms">
-  <Display>DocumentLibraryForm</Display>
-  <Edit>AssetEditForm</Edit>
-  <New>DocumentLibraryForm</New>
-</FormTemplates>
-</file>
-
-<file path=customXml/item3.xml><?xml version="1.0" encoding="utf-8"?>
 <outs:outSpaceData xmlns:outs="http://schemas.microsoft.com/office/2009/outspace/metadata">
   <outs:relatedDates/>
   <outs:relatedDocuments/>
@@ -7920,6 +7189,15 @@
   <outs:propertyMetadataList/>
   <outs:corruptMetadataWasLost/>
 </outs:outSpaceData>
+</file>
+
+<file path=customXml/item3.xml><?xml version="1.0" encoding="utf-8"?>
+<?mso-contentType ?>
+<FormTemplates xmlns="http://schemas.microsoft.com/sharepoint/v3/contenttype/forms">
+  <Display>DocumentLibraryForm</Display>
+  <Edit>AssetEditForm</Edit>
+  <New>DocumentLibraryForm</New>
+</FormTemplates>
 </file>
 
 <file path=customXml/item4.xml><?xml version="1.0" encoding="utf-8"?>
@@ -7935,6 +7213,14 @@
 </file>
 
 <file path=customXml/itemProps2.xml><?xml version="1.0" encoding="utf-8"?>
+<ds:datastoreItem xmlns:ds="http://schemas.openxmlformats.org/officeDocument/2006/customXml" ds:itemID="{800B806B-C3C7-4EFE-A57F-81DC87A14EE1}">
+  <ds:schemaRefs>
+    <ds:schemaRef ds:uri="http://schemas.microsoft.com/office/2009/outspace/metadata"/>
+  </ds:schemaRefs>
+</ds:datastoreItem>
+</file>
+
+<file path=customXml/itemProps3.xml><?xml version="1.0" encoding="utf-8"?>
 <ds:datastoreItem xmlns:ds="http://schemas.openxmlformats.org/officeDocument/2006/customXml" ds:itemID="{CCBB6253-25EE-4BB0-B942-7A7F50E0DC33}">
   <ds:schemaRefs>
     <ds:schemaRef ds:uri="http://schemas.microsoft.com/sharepoint/v3/contenttype/forms"/>
@@ -7942,16 +7228,8 @@
 </ds:datastoreItem>
 </file>
 
-<file path=customXml/itemProps3.xml><?xml version="1.0" encoding="utf-8"?>
-<ds:datastoreItem xmlns:ds="http://schemas.openxmlformats.org/officeDocument/2006/customXml" ds:itemID="{800B806B-C3C7-4EFE-A57F-81DC87A14EE1}">
-  <ds:schemaRefs>
-    <ds:schemaRef ds:uri="http://schemas.microsoft.com/office/2009/outspace/metadata"/>
-  </ds:schemaRefs>
-</ds:datastoreItem>
-</file>
-
 <file path=customXml/itemProps4.xml><?xml version="1.0" encoding="utf-8"?>
-<ds:datastoreItem xmlns:ds="http://schemas.openxmlformats.org/officeDocument/2006/customXml" ds:itemID="{0BB024AA-F06B-4238-8482-17DE3625949C}">
+<ds:datastoreItem xmlns:ds="http://schemas.openxmlformats.org/officeDocument/2006/customXml" ds:itemID="{EBF4368D-1BDD-46F9-9D41-14754F8C1611}">
   <ds:schemaRefs>
     <ds:schemaRef ds:uri="http://schemas.openxmlformats.org/officeDocument/2006/bibliography"/>
   </ds:schemaRefs>
